--- a/doc/BBC Remarc Administration.docx
+++ b/doc/BBC Remarc Administration.docx
@@ -132,8 +132,44 @@
       </w:r>
     </w:p>
     <w:p>
-      <w:r>
-        <w:t>The above 3 pieces of content will be associated to one single resource with the identifier “Orchestra”.</w:t>
+      <w:pPr>
+        <w:pStyle w:val="ListParagraph"/>
+        <w:numPr>
+          <w:ilvl w:val="0"/>
+          <w:numId w:val="4"/>
+        </w:numPr>
+      </w:pPr>
+      <w:proofErr w:type="spellStart"/>
+      <w:r>
+        <w:t>Orchestra.metadata</w:t>
+      </w:r>
+      <w:proofErr w:type="spellEnd"/>
+    </w:p>
+    <w:p>
+      <w:pPr>
+        <w:pStyle w:val="ListParagraph"/>
+      </w:pPr>
+      <w:r>
+        <w:t>(</w:t>
+      </w:r>
+      <w:proofErr w:type="gramStart"/>
+      <w:r>
+        <w:t>the</w:t>
+      </w:r>
+      <w:proofErr w:type="gramEnd"/>
+      <w:r>
+        <w:t xml:space="preserve"> extra information for this specific resource)</w:t>
+      </w:r>
+    </w:p>
+    <w:p>
+      <w:r>
+        <w:t xml:space="preserve">The above </w:t>
+      </w:r>
+      <w:r>
+        <w:t>4</w:t>
+      </w:r>
+      <w:r>
+        <w:t xml:space="preserve"> pieces of content will be associated to one single resource with the identifier “Orchestra”.</w:t>
       </w:r>
     </w:p>
     <w:p>
@@ -290,6 +326,32 @@
           </w:p>
         </w:tc>
       </w:tr>
+      <w:tr>
+        <w:tc>
+          <w:tcPr>
+            <w:cnfStyle w:val="001000000000" w:firstRow="0" w:lastRow="0" w:firstColumn="1" w:lastColumn="0" w:oddVBand="0" w:evenVBand="0" w:oddHBand="0" w:evenHBand="0" w:firstRowFirstColumn="0" w:firstRowLastColumn="0" w:lastRowFirstColumn="0" w:lastRowLastColumn="0"/>
+            <w:tcW w:w="4621" w:type="dxa"/>
+          </w:tcPr>
+          <w:p>
+            <w:r>
+              <w:t>Information</w:t>
+            </w:r>
+          </w:p>
+        </w:tc>
+        <w:tc>
+          <w:tcPr>
+            <w:tcW w:w="4621" w:type="dxa"/>
+          </w:tcPr>
+          <w:p>
+            <w:pPr>
+              <w:cnfStyle w:val="000000000000" w:firstRow="0" w:lastRow="0" w:firstColumn="0" w:lastColumn="0" w:oddVBand="0" w:evenVBand="0" w:oddHBand="0" w:evenHBand="0" w:firstRowFirstColumn="0" w:firstRowLastColumn="0" w:lastRowFirstColumn="0" w:lastRowLastColumn="0"/>
+            </w:pPr>
+            <w:r>
+              <w:t>*.metadata</w:t>
+            </w:r>
+          </w:p>
+        </w:tc>
+      </w:tr>
     </w:tbl>
     <w:p/>
     <w:p>
@@ -302,7 +364,11 @@
       </w:r>
       <w:proofErr w:type="gramEnd"/>
       <w:r>
-        <w:t>Theme”  and “Decade”. These are free-text, but should match the text given in the home screen of application (</w:t>
+        <w:t xml:space="preserve">Theme”  and “Decade”. These are free-text, but should match the text given in the home </w:t>
+      </w:r>
+      <w:r>
+        <w:lastRenderedPageBreak/>
+        <w:t>screen of application (</w:t>
       </w:r>
       <w:proofErr w:type="spellStart"/>
       <w:r>
@@ -312,8 +378,10 @@
       <w:r>
         <w:t xml:space="preserve"> “Sport” and “1950s”).</w:t>
       </w:r>
-    </w:p>
-    <w:p/>
+      <w:r>
+        <w:t xml:space="preserve"> These metadata tags are defined in the Properties file, detailed in Section 1.4.</w:t>
+      </w:r>
+    </w:p>
     <w:p>
       <w:pPr>
         <w:pStyle w:val="Heading3"/>
@@ -324,7 +392,6 @@
         <w:ind w:left="426"/>
       </w:pPr>
       <w:r>
-        <w:lastRenderedPageBreak/>
         <w:t>Bulk Upload</w:t>
       </w:r>
     </w:p>
@@ -377,7 +444,13 @@
         </w:numPr>
       </w:pPr>
       <w:r>
-        <w:t>All content within the folder will be processed, but only files that much the supported file extensions given above will be evaluated</w:t>
+        <w:t xml:space="preserve">All content within the folder will be processed, but only files that </w:t>
+      </w:r>
+      <w:r>
+        <w:t>match</w:t>
+      </w:r>
+      <w:r>
+        <w:t xml:space="preserve"> the supported file extensions given above will be evaluated</w:t>
       </w:r>
     </w:p>
     <w:p>
@@ -422,7 +495,13 @@
         </w:numPr>
       </w:pPr>
       <w:r>
-        <w:t>Resources will the same identifier will result in unexpected behaviour. This can occur if you have a resource in the system already with the id “Orchestra”, then perform a bulk upload with more content, which also contains files with the name “Orchestra”.</w:t>
+        <w:t xml:space="preserve">Resources </w:t>
+      </w:r>
+      <w:r>
+        <w:t>with</w:t>
+      </w:r>
+      <w:r>
+        <w:t xml:space="preserve"> the same identifier will result in unexpected behaviour. This can occur if you have a resource in the system already with the id “Orchestra”, then perform a bulk upload with more content, which also contains files with the name “Orchestra”.</w:t>
       </w:r>
     </w:p>
     <w:p>
@@ -435,6 +514,336 @@
         <w:ind w:left="426"/>
       </w:pPr>
       <w:r>
+        <w:t>Resource Metadata</w:t>
+      </w:r>
+    </w:p>
+    <w:p>
+      <w:pPr>
+        <w:pStyle w:val="NoSpacing"/>
+      </w:pPr>
+    </w:p>
+    <w:p>
+      <w:r>
+        <w:t>Each resource has 3 pieces of metadata associated with it: “Theme”, “Decade” and “Information”. The Theme and Decade metadata tags are defined in the directory-wide Properties file – details can be found in Section 1.4. The Information is defined in a separate file – a .metadata file. Each resource can optionally have a .metadata file associated with it. This should contain a text description of the resource, with no more than 500 characters.</w:t>
+      </w:r>
+    </w:p>
+    <w:p>
+      <w:pPr>
+        <w:pStyle w:val="Heading4"/>
+      </w:pPr>
+      <w:r>
+        <w:t>Example</w:t>
+      </w:r>
+    </w:p>
+    <w:p>
+      <w:r>
+        <w:t>Below is an example folder that contains files with extra, information metadata.</w:t>
+      </w:r>
+    </w:p>
+    <w:p>
+      <w:pPr>
+        <w:pStyle w:val="ListParagraph"/>
+        <w:numPr>
+          <w:ilvl w:val="0"/>
+          <w:numId w:val="1"/>
+        </w:numPr>
+        <w:rPr>
+          <w:rFonts w:ascii="Consolas" w:hAnsi="Consolas" w:cs="Consolas"/>
+          <w:color w:val="365F91" w:themeColor="accent1" w:themeShade="BF"/>
+          <w:sz w:val="18"/>
+          <w:szCs w:val="18"/>
+        </w:rPr>
+      </w:pPr>
+      <w:r>
+        <w:rPr>
+          <w:rFonts w:ascii="Consolas" w:hAnsi="Consolas" w:cs="Consolas"/>
+          <w:color w:val="365F91" w:themeColor="accent1" w:themeShade="BF"/>
+          <w:sz w:val="18"/>
+          <w:szCs w:val="18"/>
+        </w:rPr>
+        <w:t>Folder: Sport</w:t>
+      </w:r>
+    </w:p>
+    <w:p>
+      <w:pPr>
+        <w:pStyle w:val="ListParagraph"/>
+        <w:numPr>
+          <w:ilvl w:val="1"/>
+          <w:numId w:val="1"/>
+        </w:numPr>
+        <w:rPr>
+          <w:rFonts w:ascii="Consolas" w:hAnsi="Consolas" w:cs="Consolas"/>
+          <w:color w:val="365F91" w:themeColor="accent1" w:themeShade="BF"/>
+          <w:sz w:val="18"/>
+          <w:szCs w:val="18"/>
+        </w:rPr>
+      </w:pPr>
+      <w:r>
+        <w:rPr>
+          <w:rFonts w:ascii="Consolas" w:hAnsi="Consolas" w:cs="Consolas"/>
+          <w:color w:val="365F91" w:themeColor="accent1" w:themeShade="BF"/>
+          <w:sz w:val="18"/>
+          <w:szCs w:val="18"/>
+        </w:rPr>
+        <w:t>Folder: 1940s</w:t>
+      </w:r>
+    </w:p>
+    <w:p>
+      <w:pPr>
+        <w:pStyle w:val="ListParagraph"/>
+        <w:numPr>
+          <w:ilvl w:val="2"/>
+          <w:numId w:val="1"/>
+        </w:numPr>
+        <w:rPr>
+          <w:rFonts w:ascii="Consolas" w:hAnsi="Consolas" w:cs="Consolas"/>
+          <w:color w:val="365F91" w:themeColor="accent1" w:themeShade="BF"/>
+          <w:sz w:val="18"/>
+          <w:szCs w:val="18"/>
+        </w:rPr>
+      </w:pPr>
+      <w:r>
+        <w:rPr>
+          <w:rFonts w:ascii="Consolas" w:hAnsi="Consolas" w:cs="Consolas"/>
+          <w:color w:val="365F91" w:themeColor="accent1" w:themeShade="BF"/>
+          <w:sz w:val="18"/>
+          <w:szCs w:val="18"/>
+        </w:rPr>
+        <w:t>.properties (“theme=Sport” &amp; “decade=1940s”)</w:t>
+      </w:r>
+    </w:p>
+    <w:p>
+      <w:pPr>
+        <w:pStyle w:val="ListParagraph"/>
+        <w:numPr>
+          <w:ilvl w:val="2"/>
+          <w:numId w:val="1"/>
+        </w:numPr>
+        <w:rPr>
+          <w:rFonts w:ascii="Consolas" w:hAnsi="Consolas" w:cs="Consolas"/>
+          <w:color w:val="365F91" w:themeColor="accent1" w:themeShade="BF"/>
+          <w:sz w:val="18"/>
+          <w:szCs w:val="18"/>
+        </w:rPr>
+      </w:pPr>
+      <w:r>
+        <w:rPr>
+          <w:rFonts w:ascii="Consolas" w:hAnsi="Consolas" w:cs="Consolas"/>
+          <w:color w:val="365F91" w:themeColor="accent1" w:themeShade="BF"/>
+          <w:sz w:val="18"/>
+          <w:szCs w:val="18"/>
+        </w:rPr>
+        <w:t>Example1.jpg</w:t>
+      </w:r>
+    </w:p>
+    <w:p>
+      <w:pPr>
+        <w:pStyle w:val="ListParagraph"/>
+        <w:numPr>
+          <w:ilvl w:val="2"/>
+          <w:numId w:val="1"/>
+        </w:numPr>
+        <w:rPr>
+          <w:rFonts w:ascii="Consolas" w:hAnsi="Consolas" w:cs="Consolas"/>
+          <w:color w:val="365F91" w:themeColor="accent1" w:themeShade="BF"/>
+          <w:sz w:val="18"/>
+          <w:szCs w:val="18"/>
+        </w:rPr>
+      </w:pPr>
+      <w:r>
+        <w:rPr>
+          <w:rFonts w:ascii="Consolas" w:hAnsi="Consolas" w:cs="Consolas"/>
+          <w:color w:val="365F91" w:themeColor="accent1" w:themeShade="BF"/>
+          <w:sz w:val="18"/>
+          <w:szCs w:val="18"/>
+        </w:rPr>
+        <w:t>Example1.mp3</w:t>
+      </w:r>
+    </w:p>
+    <w:p>
+      <w:pPr>
+        <w:pStyle w:val="ListParagraph"/>
+        <w:numPr>
+          <w:ilvl w:val="2"/>
+          <w:numId w:val="1"/>
+        </w:numPr>
+        <w:rPr>
+          <w:rFonts w:ascii="Consolas" w:hAnsi="Consolas" w:cs="Consolas"/>
+          <w:color w:val="365F91" w:themeColor="accent1" w:themeShade="BF"/>
+          <w:sz w:val="18"/>
+          <w:szCs w:val="18"/>
+        </w:rPr>
+      </w:pPr>
+      <w:r>
+        <w:rPr>
+          <w:rFonts w:ascii="Consolas" w:hAnsi="Consolas" w:cs="Consolas"/>
+          <w:color w:val="365F91" w:themeColor="accent1" w:themeShade="BF"/>
+          <w:sz w:val="18"/>
+          <w:szCs w:val="18"/>
+        </w:rPr>
+        <w:t>Example1.metadata</w:t>
+      </w:r>
+    </w:p>
+    <w:p>
+      <w:pPr>
+        <w:pStyle w:val="ListParagraph"/>
+        <w:numPr>
+          <w:ilvl w:val="2"/>
+          <w:numId w:val="1"/>
+        </w:numPr>
+        <w:rPr>
+          <w:rFonts w:ascii="Consolas" w:hAnsi="Consolas" w:cs="Consolas"/>
+          <w:color w:val="365F91" w:themeColor="accent1" w:themeShade="BF"/>
+          <w:sz w:val="18"/>
+          <w:szCs w:val="18"/>
+        </w:rPr>
+      </w:pPr>
+      <w:r>
+        <w:rPr>
+          <w:rFonts w:ascii="Consolas" w:hAnsi="Consolas" w:cs="Consolas"/>
+          <w:color w:val="365F91" w:themeColor="accent1" w:themeShade="BF"/>
+          <w:sz w:val="18"/>
+          <w:szCs w:val="18"/>
+        </w:rPr>
+        <w:t>Example2.jpg</w:t>
+      </w:r>
+    </w:p>
+    <w:p>
+      <w:pPr>
+        <w:pStyle w:val="ListParagraph"/>
+        <w:numPr>
+          <w:ilvl w:val="2"/>
+          <w:numId w:val="1"/>
+        </w:numPr>
+        <w:rPr>
+          <w:rFonts w:ascii="Consolas" w:hAnsi="Consolas" w:cs="Consolas"/>
+          <w:color w:val="365F91" w:themeColor="accent1" w:themeShade="BF"/>
+          <w:sz w:val="18"/>
+          <w:szCs w:val="18"/>
+        </w:rPr>
+      </w:pPr>
+      <w:r>
+        <w:rPr>
+          <w:rFonts w:ascii="Consolas" w:hAnsi="Consolas" w:cs="Consolas"/>
+          <w:color w:val="365F91" w:themeColor="accent1" w:themeShade="BF"/>
+          <w:sz w:val="18"/>
+          <w:szCs w:val="18"/>
+        </w:rPr>
+        <w:t>Example2.metadata</w:t>
+      </w:r>
+    </w:p>
+    <w:p>
+      <w:pPr>
+        <w:pStyle w:val="ListParagraph"/>
+        <w:numPr>
+          <w:ilvl w:val="2"/>
+          <w:numId w:val="1"/>
+        </w:numPr>
+        <w:rPr>
+          <w:rFonts w:ascii="Consolas" w:hAnsi="Consolas" w:cs="Consolas"/>
+          <w:color w:val="365F91" w:themeColor="accent1" w:themeShade="BF"/>
+          <w:sz w:val="18"/>
+          <w:szCs w:val="18"/>
+        </w:rPr>
+      </w:pPr>
+      <w:r>
+        <w:rPr>
+          <w:rFonts w:ascii="Consolas" w:hAnsi="Consolas" w:cs="Consolas"/>
+          <w:color w:val="365F91" w:themeColor="accent1" w:themeShade="BF"/>
+          <w:sz w:val="18"/>
+          <w:szCs w:val="18"/>
+        </w:rPr>
+        <w:t>Example3.jpg</w:t>
+      </w:r>
+    </w:p>
+    <w:p>
+      <w:pPr>
+        <w:pStyle w:val="ListParagraph"/>
+        <w:numPr>
+          <w:ilvl w:val="2"/>
+          <w:numId w:val="1"/>
+        </w:numPr>
+        <w:rPr>
+          <w:rFonts w:ascii="Consolas" w:hAnsi="Consolas" w:cs="Consolas"/>
+          <w:color w:val="365F91" w:themeColor="accent1" w:themeShade="BF"/>
+          <w:sz w:val="18"/>
+          <w:szCs w:val="18"/>
+        </w:rPr>
+      </w:pPr>
+      <w:r>
+        <w:rPr>
+          <w:rFonts w:ascii="Consolas" w:hAnsi="Consolas" w:cs="Consolas"/>
+          <w:color w:val="365F91" w:themeColor="accent1" w:themeShade="BF"/>
+          <w:sz w:val="18"/>
+          <w:szCs w:val="18"/>
+        </w:rPr>
+        <w:t>Example3.mp4</w:t>
+      </w:r>
+    </w:p>
+    <w:p>
+      <w:pPr>
+        <w:pStyle w:val="ListParagraph"/>
+        <w:numPr>
+          <w:ilvl w:val="2"/>
+          <w:numId w:val="1"/>
+        </w:numPr>
+        <w:rPr>
+          <w:rFonts w:ascii="Consolas" w:hAnsi="Consolas" w:cs="Consolas"/>
+          <w:color w:val="365F91" w:themeColor="accent1" w:themeShade="BF"/>
+          <w:sz w:val="18"/>
+          <w:szCs w:val="18"/>
+        </w:rPr>
+      </w:pPr>
+      <w:r>
+        <w:rPr>
+          <w:rFonts w:ascii="Consolas" w:hAnsi="Consolas" w:cs="Consolas"/>
+          <w:color w:val="365F91" w:themeColor="accent1" w:themeShade="BF"/>
+          <w:sz w:val="18"/>
+          <w:szCs w:val="18"/>
+        </w:rPr>
+        <w:t>Example3.metadata</w:t>
+      </w:r>
+    </w:p>
+    <w:p>
+      <w:pPr>
+        <w:pStyle w:val="ListParagraph"/>
+        <w:numPr>
+          <w:ilvl w:val="2"/>
+          <w:numId w:val="1"/>
+        </w:numPr>
+        <w:rPr>
+          <w:rFonts w:ascii="Consolas" w:hAnsi="Consolas" w:cs="Consolas"/>
+          <w:color w:val="365F91" w:themeColor="accent1" w:themeShade="BF"/>
+          <w:sz w:val="18"/>
+          <w:szCs w:val="18"/>
+        </w:rPr>
+      </w:pPr>
+      <w:r>
+        <w:rPr>
+          <w:rFonts w:ascii="Consolas" w:hAnsi="Consolas" w:cs="Consolas"/>
+          <w:color w:val="365F91" w:themeColor="accent1" w:themeShade="BF"/>
+          <w:sz w:val="18"/>
+          <w:szCs w:val="18"/>
+        </w:rPr>
+        <w:t>Example4.jpg</w:t>
+      </w:r>
+    </w:p>
+    <w:p>
+      <w:r>
+        <w:lastRenderedPageBreak/>
+        <w:t>In this example, the 3 resources ‘Example1’, ‘Example2’ and ‘Example3’ would all be uploaded with extra information. The resource ‘Example4’ would be uploaded without extra information, but information can be attached through the admin console.</w:t>
+      </w:r>
+    </w:p>
+    <w:p>
+      <w:pPr>
+        <w:pStyle w:val="Heading3"/>
+        <w:numPr>
+          <w:ilvl w:val="1"/>
+          <w:numId w:val="7"/>
+        </w:numPr>
+        <w:ind w:left="426"/>
+      </w:pPr>
+      <w:r>
         <w:t>Properties File</w:t>
       </w:r>
     </w:p>
@@ -518,7 +927,27 @@
         <w:rPr>
           <w:rFonts w:cs="Consolas"/>
         </w:rPr>
-        <w:t>All content within the same folder as the properties file will inherit the same metadata. For example, having 20 images in the same folder as the above properties file, will result in all 20 resources associated to those images having a “theme” set to “Family” and a “decade” set to “1940s”.</w:t>
+        <w:t xml:space="preserve">All content within the same folder as the properties file will inherit the same metadata. For example, having 20 images in the same folder as the above properties </w:t>
+      </w:r>
+      <w:proofErr w:type="gramStart"/>
+      <w:r>
+        <w:rPr>
+          <w:rFonts w:cs="Consolas"/>
+        </w:rPr>
+        <w:t>file,</w:t>
+      </w:r>
+      <w:proofErr w:type="gramEnd"/>
+      <w:r>
+        <w:rPr>
+          <w:rFonts w:cs="Consolas"/>
+        </w:rPr>
+        <w:t xml:space="preserve"> will result in all 20 resources associated to those images having a “theme” set to “Family</w:t>
+      </w:r>
+      <w:r>
+        <w:rPr>
+          <w:rFonts w:cs="Consolas"/>
+        </w:rPr>
+        <w:t>” and a “decade” set to “1940s”, although each can have its own individual information metadata by using the method defined in section 1.3.</w:t>
       </w:r>
     </w:p>
     <w:p>
@@ -699,7 +1128,6 @@
           <w:sz w:val="18"/>
           <w:szCs w:val="18"/>
         </w:rPr>
-        <w:lastRenderedPageBreak/>
         <w:t>.properties (“theme=Sport” &amp; “decade=1950s”)</w:t>
       </w:r>
     </w:p>
@@ -1011,6 +1439,7 @@
         <w:ind w:left="426" w:hanging="426"/>
       </w:pPr>
       <w:r>
+        <w:lastRenderedPageBreak/>
         <w:t>Managing Uploaded Resources</w:t>
       </w:r>
     </w:p>
@@ -1282,7 +1711,25 @@
     </w:p>
     <w:p>
       <w:r>
-        <w:t>The metadata for the resource can also be updated using the text box and pressing the “Save” button. Only values for “Theme” and “Decade” will be saved against the resource. Please note</w:t>
+        <w:t>The metadata for the resource can also be updated using the text box</w:t>
+      </w:r>
+      <w:r>
+        <w:t>es</w:t>
+      </w:r>
+      <w:r>
+        <w:t xml:space="preserve"> and pressing the “Save” button. </w:t>
+      </w:r>
+      <w:r>
+        <w:t>In the top text box, o</w:t>
+      </w:r>
+      <w:r>
+        <w:t>nly values for “Theme” and “Decade” will be saved against the resource.</w:t>
+      </w:r>
+      <w:r>
+        <w:t xml:space="preserve"> </w:t>
+      </w:r>
+      <w:r>
+        <w:t>Please note</w:t>
       </w:r>
       <w:proofErr w:type="gramStart"/>
       <w:r>
@@ -1311,7 +1758,6 @@
         </w:numPr>
       </w:pPr>
       <w:r>
-        <w:lastRenderedPageBreak/>
         <w:t>The values used for “Theme” should match the values entered in the Manage Themes screen (see below)</w:t>
       </w:r>
       <w:proofErr w:type="gramStart"/>
@@ -1340,13 +1786,18 @@
       </w:r>
       <w:proofErr w:type="gramEnd"/>
       <w:r>
-        <w:t xml:space="preserve"> otherwise the content will not be retrieved.</w:t>
-      </w:r>
-    </w:p>
-    <w:p>
-      <w:pPr>
-        <w:pStyle w:val="ListParagraph"/>
-      </w:pPr>
+        <w:t xml:space="preserve"> otherwise the content will not </w:t>
+      </w:r>
+      <w:bookmarkStart w:id="0" w:name="_GoBack"/>
+      <w:bookmarkEnd w:id="0"/>
+      <w:r>
+        <w:t>be retrieved.</w:t>
+      </w:r>
+    </w:p>
+    <w:p>
+      <w:r>
+        <w:t>The bottom text box is used to add extra information for a resource, and any text entered into it is applied as extra information for the resource.</w:t>
+      </w:r>
     </w:p>
     <w:p>
       <w:pPr>
@@ -1369,6 +1820,7 @@
     </w:p>
     <w:p>
       <w:r>
+        <w:lastRenderedPageBreak/>
         <w:t>This page gives a preview of what the home screen will look like with the currently saved themes. To edit these, simply click the button</w:t>
       </w:r>
       <w:r>
@@ -1400,8 +1852,6 @@
       <w:r>
         <w:t>By default, all the theme buttons will show “&lt;theme&gt;” – this indicates that no themes have been configured yet.</w:t>
       </w:r>
-      <w:bookmarkStart w:id="0" w:name="_GoBack"/>
-      <w:bookmarkEnd w:id="0"/>
     </w:p>
     <w:sectPr>
       <w:pgSz w:w="11906" w:h="16838"/>
@@ -1531,7 +1981,7 @@
   <w:abstractNum w:abstractNumId="1">
     <w:nsid w:val="2610603F"/>
     <w:multiLevelType w:val="hybridMultilevel"/>
-    <w:tmpl w:val="37787BF4"/>
+    <w:tmpl w:val="2A1A8D7C"/>
     <w:lvl w:ilvl="0" w:tplc="08090001">
       <w:start w:val="1"/>
       <w:numFmt w:val="bullet"/>
@@ -1989,7 +2439,7 @@
       <w:lvlText w:val="-"/>
       <w:lvlJc w:val="left"/>
       <w:pPr>
-        <w:ind w:left="720" w:hanging="360"/>
+        <w:ind w:left="360" w:hanging="360"/>
       </w:pPr>
       <w:rPr>
         <w:rFonts w:ascii="Calibri" w:eastAsiaTheme="minorHAnsi" w:hAnsi="Calibri" w:cstheme="minorBidi" w:hint="default"/>
@@ -2001,7 +2451,7 @@
       <w:lvlText w:val="o"/>
       <w:lvlJc w:val="left"/>
       <w:pPr>
-        <w:ind w:left="1440" w:hanging="360"/>
+        <w:ind w:left="1080" w:hanging="360"/>
       </w:pPr>
       <w:rPr>
         <w:rFonts w:ascii="Courier New" w:hAnsi="Courier New" w:cs="Courier New" w:hint="default"/>
@@ -2013,7 +2463,7 @@
       <w:lvlText w:val=""/>
       <w:lvlJc w:val="left"/>
       <w:pPr>
-        <w:ind w:left="2160" w:hanging="360"/>
+        <w:ind w:left="1800" w:hanging="360"/>
       </w:pPr>
       <w:rPr>
         <w:rFonts w:ascii="Wingdings" w:hAnsi="Wingdings" w:hint="default"/>
@@ -2025,7 +2475,7 @@
       <w:lvlText w:val=""/>
       <w:lvlJc w:val="left"/>
       <w:pPr>
-        <w:ind w:left="2880" w:hanging="360"/>
+        <w:ind w:left="2520" w:hanging="360"/>
       </w:pPr>
       <w:rPr>
         <w:rFonts w:ascii="Symbol" w:hAnsi="Symbol" w:hint="default"/>
@@ -2037,7 +2487,7 @@
       <w:lvlText w:val="o"/>
       <w:lvlJc w:val="left"/>
       <w:pPr>
-        <w:ind w:left="3600" w:hanging="360"/>
+        <w:ind w:left="3240" w:hanging="360"/>
       </w:pPr>
       <w:rPr>
         <w:rFonts w:ascii="Courier New" w:hAnsi="Courier New" w:cs="Courier New" w:hint="default"/>
@@ -2049,7 +2499,7 @@
       <w:lvlText w:val=""/>
       <w:lvlJc w:val="left"/>
       <w:pPr>
-        <w:ind w:left="4320" w:hanging="360"/>
+        <w:ind w:left="3960" w:hanging="360"/>
       </w:pPr>
       <w:rPr>
         <w:rFonts w:ascii="Wingdings" w:hAnsi="Wingdings" w:hint="default"/>
@@ -2061,7 +2511,7 @@
       <w:lvlText w:val=""/>
       <w:lvlJc w:val="left"/>
       <w:pPr>
-        <w:ind w:left="5040" w:hanging="360"/>
+        <w:ind w:left="4680" w:hanging="360"/>
       </w:pPr>
       <w:rPr>
         <w:rFonts w:ascii="Symbol" w:hAnsi="Symbol" w:hint="default"/>
@@ -2073,7 +2523,7 @@
       <w:lvlText w:val="o"/>
       <w:lvlJc w:val="left"/>
       <w:pPr>
-        <w:ind w:left="5760" w:hanging="360"/>
+        <w:ind w:left="5400" w:hanging="360"/>
       </w:pPr>
       <w:rPr>
         <w:rFonts w:ascii="Courier New" w:hAnsi="Courier New" w:cs="Courier New" w:hint="default"/>
@@ -2085,7 +2535,7 @@
       <w:lvlText w:val=""/>
       <w:lvlJc w:val="left"/>
       <w:pPr>
-        <w:ind w:left="6480" w:hanging="360"/>
+        <w:ind w:left="6120" w:hanging="360"/>
       </w:pPr>
       <w:rPr>
         <w:rFonts w:ascii="Wingdings" w:hAnsi="Wingdings" w:hint="default"/>
@@ -2855,6 +3305,15 @@
       <w:szCs w:val="16"/>
     </w:rPr>
   </w:style>
+  <w:style w:type="paragraph" w:styleId="NoSpacing">
+    <w:name w:val="No Spacing"/>
+    <w:uiPriority w:val="1"/>
+    <w:qFormat/>
+    <w:rsid w:val="0072365F"/>
+    <w:pPr>
+      <w:spacing w:after="0" w:line="240" w:lineRule="auto"/>
+    </w:pPr>
+  </w:style>
 </w:styles>
 </file>
 
@@ -3363,6 +3822,15 @@
       <w:szCs w:val="16"/>
     </w:rPr>
   </w:style>
+  <w:style w:type="paragraph" w:styleId="NoSpacing">
+    <w:name w:val="No Spacing"/>
+    <w:uiPriority w:val="1"/>
+    <w:qFormat/>
+    <w:rsid w:val="0072365F"/>
+    <w:pPr>
+      <w:spacing w:after="0" w:line="240" w:lineRule="auto"/>
+    </w:pPr>
+  </w:style>
 </w:styles>
 </file>
 
